--- a/REPASO/SIN_apuntes.docx
+++ b/REPASO/SIN_apuntes.docx
@@ -138,6 +138,7 @@
       </w:pPr>
       <w:r>
         <w:rPr>
+          <w:noProof/>
           <w:color w:val="0070C0"/>
         </w:rPr>
         <w:drawing>
@@ -212,35 +213,7 @@
         <w:rPr>
           <w:color w:val="0070C0"/>
         </w:rPr>
-        <w:t xml:space="preserve"> UID (</w:t>
-      </w:r>
-      <w:proofErr w:type="spellStart"/>
-      <w:r>
-        <w:rPr>
-          <w:color w:val="0070C0"/>
-        </w:rPr>
-        <w:t>User</w:t>
-      </w:r>
-      <w:proofErr w:type="spellEnd"/>
-      <w:r>
-        <w:rPr>
-          <w:color w:val="0070C0"/>
-        </w:rPr>
-        <w:t xml:space="preserve"> </w:t>
-      </w:r>
-      <w:proofErr w:type="spellStart"/>
-      <w:r>
-        <w:rPr>
-          <w:color w:val="0070C0"/>
-        </w:rPr>
-        <w:t>Identifier</w:t>
-      </w:r>
-      <w:proofErr w:type="spellEnd"/>
-      <w:r>
-        <w:rPr>
-          <w:color w:val="0070C0"/>
-        </w:rPr>
-        <w:t xml:space="preserve"> o ID usuario). </w:t>
+        <w:t xml:space="preserve"> UID (User Identifier o ID usuario). </w:t>
       </w:r>
     </w:p>
     <w:p>
@@ -315,55 +288,103 @@
         <w:rPr>
           <w:color w:val="EE0000"/>
         </w:rPr>
-        <w:t>/</w:t>
-      </w:r>
-      <w:proofErr w:type="spellStart"/>
+        <w:t>/etc/p</w:t>
+      </w:r>
       <w:r>
         <w:rPr>
           <w:color w:val="EE0000"/>
         </w:rPr>
-        <w:t>etc</w:t>
-      </w:r>
-      <w:proofErr w:type="spellEnd"/>
+        <w:t>a</w:t>
+      </w:r>
       <w:r>
         <w:rPr>
           <w:color w:val="EE0000"/>
         </w:rPr>
-        <w:t>/</w:t>
-      </w:r>
-      <w:proofErr w:type="spellStart"/>
+        <w:t>sswd</w:t>
+      </w:r>
+    </w:p>
+    <w:p>
+      <w:pPr>
+        <w:jc w:val="both"/>
+        <w:rPr>
+          <w:color w:val="0070C0"/>
+        </w:rPr>
+      </w:pPr>
+      <w:r>
+        <w:rPr>
+          <w:color w:val="0070C0"/>
+        </w:rPr>
+        <w:t xml:space="preserve">Primer valor </w:t>
+      </w:r>
+      <w:r>
+        <w:rPr>
+          <w:color w:val="4EA72E" w:themeColor="accent6"/>
+        </w:rPr>
+        <w:t>→</w:t>
+      </w:r>
+      <w:r>
+        <w:rPr>
+          <w:color w:val="0070C0"/>
+        </w:rPr>
+        <w:t xml:space="preserve"> Nombre usuario.</w:t>
+      </w:r>
+    </w:p>
+    <w:p>
+      <w:pPr>
+        <w:jc w:val="both"/>
+        <w:rPr>
+          <w:color w:val="0070C0"/>
+        </w:rPr>
+      </w:pPr>
+      <w:r>
+        <w:rPr>
+          <w:color w:val="0070C0"/>
+        </w:rPr>
+        <w:t xml:space="preserve">Tercer valor </w:t>
+      </w:r>
+      <w:r>
+        <w:rPr>
+          <w:color w:val="4EA72E" w:themeColor="accent6"/>
+        </w:rPr>
+        <w:t>→</w:t>
+      </w:r>
+      <w:r>
+        <w:rPr>
+          <w:color w:val="0070C0"/>
+        </w:rPr>
+        <w:t xml:space="preserve"> UID</w:t>
+      </w:r>
+      <w:r>
+        <w:rPr>
+          <w:color w:val="0070C0"/>
+        </w:rPr>
+        <w:t>.</w:t>
+      </w:r>
+    </w:p>
+    <w:p>
+      <w:pPr>
+        <w:jc w:val="both"/>
+        <w:rPr>
+          <w:color w:val="0070C0"/>
+        </w:rPr>
+      </w:pPr>
+      <w:r>
+        <w:rPr>
+          <w:color w:val="0070C0"/>
+        </w:rPr>
+        <w:t>Comando “</w:t>
+      </w:r>
       <w:r>
         <w:rPr>
           <w:color w:val="EE0000"/>
         </w:rPr>
-        <w:t>p</w:t>
-      </w:r>
-      <w:r>
-        <w:rPr>
-          <w:color w:val="EE0000"/>
-        </w:rPr>
-        <w:t>a</w:t>
-      </w:r>
-      <w:r>
-        <w:rPr>
-          <w:color w:val="EE0000"/>
-        </w:rPr>
-        <w:t>sswd</w:t>
-      </w:r>
-      <w:proofErr w:type="spellEnd"/>
-    </w:p>
-    <w:p>
-      <w:pPr>
-        <w:jc w:val="both"/>
-        <w:rPr>
-          <w:color w:val="0070C0"/>
-        </w:rPr>
-      </w:pPr>
-      <w:r>
-        <w:rPr>
-          <w:color w:val="0070C0"/>
-        </w:rPr>
-        <w:t xml:space="preserve">Primer valor </w:t>
+        <w:t>ps aux</w:t>
+      </w:r>
+      <w:r>
+        <w:rPr>
+          <w:color w:val="0070C0"/>
+        </w:rPr>
+        <w:t xml:space="preserve">” </w:t>
       </w:r>
       <w:r>
         <w:rPr>
@@ -375,27 +396,7 @@
         <w:rPr>
           <w:color w:val="0070C0"/>
         </w:rPr>
-        <w:t xml:space="preserve"> </w:t>
-      </w:r>
-      <w:r>
-        <w:rPr>
-          <w:color w:val="0070C0"/>
-        </w:rPr>
-        <w:t>Nombre usuario.</w:t>
-      </w:r>
-    </w:p>
-    <w:p>
-      <w:pPr>
-        <w:jc w:val="both"/>
-        <w:rPr>
-          <w:color w:val="0070C0"/>
-        </w:rPr>
-      </w:pPr>
-      <w:r>
-        <w:rPr>
-          <w:color w:val="0070C0"/>
-        </w:rPr>
-        <w:t xml:space="preserve">Tercer valor </w:t>
+        <w:t xml:space="preserve"> Muestra procesos activos. 1ª columna </w:t>
       </w:r>
       <w:r>
         <w:rPr>
@@ -407,90 +408,6 @@
         <w:rPr>
           <w:color w:val="0070C0"/>
         </w:rPr>
-        <w:t xml:space="preserve"> </w:t>
-      </w:r>
-      <w:r>
-        <w:rPr>
-          <w:color w:val="0070C0"/>
-        </w:rPr>
-        <w:t>UID</w:t>
-      </w:r>
-      <w:r>
-        <w:rPr>
-          <w:color w:val="0070C0"/>
-        </w:rPr>
-        <w:t>.</w:t>
-      </w:r>
-    </w:p>
-    <w:p>
-      <w:pPr>
-        <w:jc w:val="both"/>
-        <w:rPr>
-          <w:color w:val="0070C0"/>
-        </w:rPr>
-      </w:pPr>
-      <w:r>
-        <w:rPr>
-          <w:color w:val="0070C0"/>
-        </w:rPr>
-        <w:t>Comando “</w:t>
-      </w:r>
-      <w:proofErr w:type="spellStart"/>
-      <w:r>
-        <w:rPr>
-          <w:color w:val="EE0000"/>
-        </w:rPr>
-        <w:t>ps</w:t>
-      </w:r>
-      <w:proofErr w:type="spellEnd"/>
-      <w:r>
-        <w:rPr>
-          <w:color w:val="EE0000"/>
-        </w:rPr>
-        <w:t xml:space="preserve"> </w:t>
-      </w:r>
-      <w:proofErr w:type="spellStart"/>
-      <w:r>
-        <w:rPr>
-          <w:color w:val="EE0000"/>
-        </w:rPr>
-        <w:t>aux</w:t>
-      </w:r>
-      <w:proofErr w:type="spellEnd"/>
-      <w:r>
-        <w:rPr>
-          <w:color w:val="0070C0"/>
-        </w:rPr>
-        <w:t xml:space="preserve">” </w:t>
-      </w:r>
-      <w:r>
-        <w:rPr>
-          <w:color w:val="4EA72E" w:themeColor="accent6"/>
-        </w:rPr>
-        <w:t>→</w:t>
-      </w:r>
-      <w:r>
-        <w:rPr>
-          <w:color w:val="0070C0"/>
-        </w:rPr>
-        <w:t xml:space="preserve"> </w:t>
-      </w:r>
-      <w:r>
-        <w:rPr>
-          <w:color w:val="0070C0"/>
-        </w:rPr>
-        <w:t xml:space="preserve">Muestra procesos activos. 1ª columna </w:t>
-      </w:r>
-      <w:r>
-        <w:rPr>
-          <w:color w:val="4EA72E" w:themeColor="accent6"/>
-        </w:rPr>
-        <w:t>→</w:t>
-      </w:r>
-      <w:r>
-        <w:rPr>
-          <w:color w:val="0070C0"/>
-        </w:rPr>
         <w:t xml:space="preserve"> UID</w:t>
       </w:r>
     </w:p>
@@ -505,6 +422,7 @@
         <w:rPr>
           <w:b/>
           <w:bCs/>
+          <w:noProof/>
           <w:color w:val="4EA72E" w:themeColor="accent6"/>
         </w:rPr>
         <w:drawing>
@@ -551,7 +469,6 @@
           <w:color w:val="0070C0"/>
         </w:rPr>
       </w:pPr>
-      <w:proofErr w:type="spellStart"/>
       <w:r>
         <w:rPr>
           <w:b/>
@@ -559,7 +476,6 @@
         </w:rPr>
         <w:t>Root</w:t>
       </w:r>
-      <w:proofErr w:type="spellEnd"/>
       <w:r>
         <w:rPr>
           <w:color w:val="0070C0"/>
@@ -625,14 +541,12 @@
       <w:r>
         <w:t xml:space="preserve"> </w:t>
       </w:r>
-      <w:proofErr w:type="spellStart"/>
       <w:r>
         <w:rPr>
           <w:color w:val="EE0000"/>
         </w:rPr>
         <w:t>adduser</w:t>
       </w:r>
-      <w:proofErr w:type="spellEnd"/>
     </w:p>
     <w:p>
       <w:pPr>
@@ -665,30 +579,8 @@
         <w:rPr>
           <w:color w:val="EE0000"/>
         </w:rPr>
-        <w:t>/</w:t>
-      </w:r>
-      <w:proofErr w:type="spellStart"/>
-      <w:r>
-        <w:rPr>
-          <w:color w:val="EE0000"/>
-        </w:rPr>
-        <w:t>etc</w:t>
-      </w:r>
-      <w:proofErr w:type="spellEnd"/>
-      <w:r>
-        <w:rPr>
-          <w:color w:val="EE0000"/>
-        </w:rPr>
-        <w:t>/</w:t>
-      </w:r>
-      <w:proofErr w:type="spellStart"/>
-      <w:r>
-        <w:rPr>
-          <w:color w:val="EE0000"/>
-        </w:rPr>
-        <w:t>shadow</w:t>
-      </w:r>
-      <w:proofErr w:type="spellEnd"/>
+        <w:t>/etc/shadow</w:t>
+      </w:r>
     </w:p>
     <w:p>
       <w:pPr>
@@ -706,70 +598,22 @@
         <w:rPr>
           <w:color w:val="0070C0"/>
         </w:rPr>
-        <w:t>Mostrar contraseñas encriptadas de los últimos 2 usuarios generados</w:t>
-      </w:r>
-      <w:r>
-        <w:rPr>
-          <w:color w:val="0070C0"/>
-        </w:rPr>
+        <w:t xml:space="preserve">Mostrar contraseñas encriptadas de los últimos 2 usuarios generados </w:t>
+      </w:r>
+      <w:r>
+        <w:rPr>
+          <w:color w:val="4EA72E" w:themeColor="accent6"/>
+        </w:rPr>
+        <w:t>→</w:t>
+      </w:r>
+      <w:r>
         <w:t xml:space="preserve"> </w:t>
       </w:r>
       <w:r>
         <w:rPr>
-          <w:color w:val="4EA72E" w:themeColor="accent6"/>
-        </w:rPr>
-        <w:t>→</w:t>
-      </w:r>
-      <w:r>
-        <w:t xml:space="preserve"> </w:t>
-      </w:r>
-      <w:r>
-        <w:rPr>
           <w:color w:val="EE0000"/>
         </w:rPr>
-        <w:t>/</w:t>
-      </w:r>
-      <w:proofErr w:type="spellStart"/>
-      <w:r>
-        <w:rPr>
-          <w:color w:val="EE0000"/>
-        </w:rPr>
-        <w:t>etc</w:t>
-      </w:r>
-      <w:proofErr w:type="spellEnd"/>
-      <w:r>
-        <w:rPr>
-          <w:color w:val="EE0000"/>
-        </w:rPr>
-        <w:t>/</w:t>
-      </w:r>
-      <w:proofErr w:type="spellStart"/>
-      <w:r>
-        <w:rPr>
-          <w:color w:val="EE0000"/>
-        </w:rPr>
-        <w:t>shadow</w:t>
-      </w:r>
-      <w:proofErr w:type="spellEnd"/>
-      <w:r>
-        <w:rPr>
-          <w:color w:val="EE0000"/>
-        </w:rPr>
-        <w:t xml:space="preserve"> | </w:t>
-      </w:r>
-      <w:proofErr w:type="spellStart"/>
-      <w:r>
-        <w:rPr>
-          <w:color w:val="EE0000"/>
-        </w:rPr>
-        <w:t>tail</w:t>
-      </w:r>
-      <w:proofErr w:type="spellEnd"/>
-      <w:r>
-        <w:rPr>
-          <w:color w:val="EE0000"/>
-        </w:rPr>
-        <w:t xml:space="preserve"> -2</w:t>
+        <w:t>/etc/shadow | tail -2</w:t>
       </w:r>
     </w:p>
     <w:p>
@@ -788,28 +632,34 @@
         <w:rPr>
           <w:color w:val="0070C0"/>
         </w:rPr>
-        <w:t>Cambiar usuario sin cerrar la sesión</w:t>
-      </w:r>
-      <w:r>
-        <w:rPr>
-          <w:color w:val="0070C0"/>
-        </w:rPr>
+        <w:t xml:space="preserve">Cambiar usuario sin cerrar la sesión </w:t>
+      </w:r>
+      <w:r>
+        <w:rPr>
+          <w:color w:val="4EA72E" w:themeColor="accent6"/>
+        </w:rPr>
+        <w:t>→</w:t>
+      </w:r>
+      <w:r>
         <w:t xml:space="preserve"> </w:t>
       </w:r>
       <w:r>
         <w:rPr>
-          <w:color w:val="4EA72E" w:themeColor="accent6"/>
-        </w:rPr>
-        <w:t>→</w:t>
-      </w:r>
-      <w:r>
-        <w:t xml:space="preserve"> </w:t>
-      </w:r>
-      <w:r>
-        <w:rPr>
           <w:color w:val="EE0000"/>
         </w:rPr>
-        <w:t>si –</w:t>
+        <w:t>s</w:t>
+      </w:r>
+      <w:r>
+        <w:rPr>
+          <w:color w:val="EE0000"/>
+        </w:rPr>
+        <w:t>u</w:t>
+      </w:r>
+      <w:r>
+        <w:rPr>
+          <w:color w:val="EE0000"/>
+        </w:rPr>
+        <w:t xml:space="preserve"> –</w:t>
       </w:r>
     </w:p>
     <w:p>
@@ -828,31 +678,23 @@
         <w:rPr>
           <w:color w:val="0070C0"/>
         </w:rPr>
-        <w:t>Modificar cuestiones relativas al usuario</w:t>
-      </w:r>
-      <w:r>
-        <w:rPr>
-          <w:color w:val="0070C0"/>
-        </w:rPr>
+        <w:t xml:space="preserve">Modificar cuestiones relativas al usuario </w:t>
+      </w:r>
+      <w:r>
+        <w:rPr>
+          <w:color w:val="4EA72E" w:themeColor="accent6"/>
+        </w:rPr>
+        <w:t>→</w:t>
+      </w:r>
+      <w:r>
         <w:t xml:space="preserve"> </w:t>
       </w:r>
       <w:r>
         <w:rPr>
-          <w:color w:val="4EA72E" w:themeColor="accent6"/>
-        </w:rPr>
-        <w:t>→</w:t>
-      </w:r>
-      <w:r>
-        <w:t xml:space="preserve"> </w:t>
-      </w:r>
-      <w:proofErr w:type="spellStart"/>
-      <w:r>
-        <w:rPr>
           <w:color w:val="EE0000"/>
         </w:rPr>
         <w:t>usermod</w:t>
       </w:r>
-      <w:proofErr w:type="spellEnd"/>
     </w:p>
     <w:p>
       <w:pPr>
@@ -891,49 +733,21 @@
         <w:rPr>
           <w:color w:val="EE0000"/>
         </w:rPr>
-        <w:t xml:space="preserve">sudo </w:t>
-      </w:r>
-      <w:proofErr w:type="spellStart"/>
-      <w:r>
-        <w:rPr>
+        <w:t xml:space="preserve">sudo usermod </w:t>
+      </w:r>
+      <w:r>
+        <w:rPr>
+          <w:b/>
+          <w:bCs/>
           <w:color w:val="EE0000"/>
         </w:rPr>
-        <w:t>usermod</w:t>
-      </w:r>
-      <w:proofErr w:type="spellEnd"/>
+        <w:t>-d</w:t>
+      </w:r>
       <w:r>
         <w:rPr>
           <w:color w:val="EE0000"/>
         </w:rPr>
-        <w:t xml:space="preserve"> </w:t>
-      </w:r>
-      <w:r>
-        <w:rPr>
-          <w:b/>
-          <w:bCs/>
-          <w:color w:val="EE0000"/>
-        </w:rPr>
-        <w:t>-d</w:t>
-      </w:r>
-      <w:r>
-        <w:rPr>
-          <w:color w:val="EE0000"/>
-        </w:rPr>
-        <w:t xml:space="preserve"> </w:t>
-      </w:r>
-      <w:proofErr w:type="spellStart"/>
-      <w:r>
-        <w:rPr>
-          <w:color w:val="EE0000"/>
-        </w:rPr>
-        <w:t>nueva_carpeta</w:t>
-      </w:r>
-      <w:proofErr w:type="spellEnd"/>
-      <w:r>
-        <w:rPr>
-          <w:color w:val="EE0000"/>
-        </w:rPr>
-        <w:t xml:space="preserve"> -m pepe</w:t>
+        <w:t xml:space="preserve"> nueva_carpeta -m pepe</w:t>
       </w:r>
     </w:p>
     <w:p>
@@ -979,55 +793,21 @@
         <w:rPr>
           <w:color w:val="EE0000"/>
         </w:rPr>
-        <w:t xml:space="preserve">sudo </w:t>
-      </w:r>
-      <w:proofErr w:type="spellStart"/>
-      <w:r>
-        <w:rPr>
+        <w:t xml:space="preserve">sudo usermod </w:t>
+      </w:r>
+      <w:r>
+        <w:rPr>
+          <w:b/>
+          <w:bCs/>
           <w:color w:val="EE0000"/>
         </w:rPr>
-        <w:t>usermod</w:t>
-      </w:r>
-      <w:proofErr w:type="spellEnd"/>
+        <w:t>-g</w:t>
+      </w:r>
       <w:r>
         <w:rPr>
           <w:color w:val="EE0000"/>
         </w:rPr>
-        <w:t xml:space="preserve"> </w:t>
-      </w:r>
-      <w:r>
-        <w:rPr>
-          <w:b/>
-          <w:bCs/>
-          <w:color w:val="EE0000"/>
-        </w:rPr>
-        <w:t>-</w:t>
-      </w:r>
-      <w:r>
-        <w:rPr>
-          <w:b/>
-          <w:bCs/>
-          <w:color w:val="EE0000"/>
-        </w:rPr>
-        <w:t>g</w:t>
-      </w:r>
-      <w:r>
-        <w:rPr>
-          <w:color w:val="EE0000"/>
-        </w:rPr>
-        <w:t xml:space="preserve"> </w:t>
-      </w:r>
-      <w:r>
-        <w:rPr>
-          <w:color w:val="EE0000"/>
-        </w:rPr>
-        <w:t>alumnos</w:t>
-      </w:r>
-      <w:r>
-        <w:rPr>
-          <w:color w:val="EE0000"/>
-        </w:rPr>
-        <w:t xml:space="preserve"> -m pepe</w:t>
+        <w:t xml:space="preserve"> alumnos -m pepe</w:t>
       </w:r>
     </w:p>
     <w:p>
@@ -1057,19 +837,11 @@
       <w:r>
         <w:t xml:space="preserve"> </w:t>
       </w:r>
-      <w:proofErr w:type="spellStart"/>
       <w:r>
         <w:rPr>
           <w:color w:val="EE0000"/>
         </w:rPr>
-        <w:t>userdel</w:t>
-      </w:r>
-      <w:proofErr w:type="spellEnd"/>
-      <w:r>
-        <w:rPr>
-          <w:color w:val="EE0000"/>
-        </w:rPr>
-        <w:t xml:space="preserve"> </w:t>
+        <w:t xml:space="preserve">userdel </w:t>
       </w:r>
     </w:p>
     <w:p>
@@ -1105,26 +877,18 @@
       <w:r>
         <w:t xml:space="preserve"> </w:t>
       </w:r>
-      <w:proofErr w:type="spellStart"/>
       <w:r>
         <w:rPr>
           <w:color w:val="EE0000"/>
         </w:rPr>
-        <w:t>userdel</w:t>
-      </w:r>
-      <w:proofErr w:type="spellEnd"/>
-      <w:r>
-        <w:rPr>
+        <w:t xml:space="preserve">userdel </w:t>
+      </w:r>
+      <w:r>
+        <w:rPr>
+          <w:b/>
+          <w:bCs/>
           <w:color w:val="EE0000"/>
         </w:rPr>
-        <w:t xml:space="preserve"> </w:t>
-      </w:r>
-      <w:r>
-        <w:rPr>
-          <w:b/>
-          <w:bCs/>
-          <w:color w:val="EE0000"/>
-        </w:rPr>
         <w:t>-r</w:t>
       </w:r>
     </w:p>
@@ -1165,6 +929,7 @@
         <w:rPr>
           <w:b/>
           <w:bCs/>
+          <w:noProof/>
           <w:color w:val="4EA72E" w:themeColor="accent6"/>
         </w:rPr>
         <w:drawing>
@@ -1227,45 +992,21 @@
         <w:rPr>
           <w:color w:val="0070C0"/>
         </w:rPr>
-        <w:t>C</w:t>
-      </w:r>
-      <w:r>
-        <w:rPr>
-          <w:color w:val="0070C0"/>
-        </w:rPr>
-        <w:t>uando</w:t>
-      </w:r>
-      <w:r>
-        <w:rPr>
-          <w:color w:val="0070C0"/>
-        </w:rPr>
-        <w:t xml:space="preserve"> </w:t>
-      </w:r>
-      <w:r>
-        <w:rPr>
-          <w:color w:val="0070C0"/>
-        </w:rPr>
-        <w:t>se da de alta un usuario, se genera por defecto, llamado como el usuario y conteniéndolo (grupo principal)</w:t>
-      </w:r>
-    </w:p>
-    <w:p>
-      <w:pPr>
-        <w:jc w:val="both"/>
-        <w:rPr>
-          <w:color w:val="0070C0"/>
-        </w:rPr>
-      </w:pPr>
-      <w:r>
-        <w:rPr>
-          <w:color w:val="0070C0"/>
-        </w:rPr>
-        <w:t>I</w:t>
-      </w:r>
-      <w:r>
-        <w:rPr>
-          <w:color w:val="0070C0"/>
-        </w:rPr>
-        <w:t xml:space="preserve">dentificado por </w:t>
+        <w:t>Cuando se da de alta un usuario, se genera por defecto, llamado como el usuario y conteniéndolo (grupo principal)</w:t>
+      </w:r>
+    </w:p>
+    <w:p>
+      <w:pPr>
+        <w:jc w:val="both"/>
+        <w:rPr>
+          <w:color w:val="0070C0"/>
+        </w:rPr>
+      </w:pPr>
+      <w:r>
+        <w:rPr>
+          <w:color w:val="0070C0"/>
+        </w:rPr>
+        <w:t xml:space="preserve">Identificado por </w:t>
       </w:r>
       <w:r>
         <w:rPr>
@@ -1277,57 +1018,7 @@
         <w:rPr>
           <w:color w:val="0070C0"/>
         </w:rPr>
-        <w:t xml:space="preserve"> </w:t>
-      </w:r>
-      <w:r>
-        <w:rPr>
-          <w:color w:val="0070C0"/>
-        </w:rPr>
-        <w:t>G</w:t>
-      </w:r>
-      <w:r>
-        <w:rPr>
-          <w:color w:val="0070C0"/>
-        </w:rPr>
-        <w:t>ID</w:t>
-      </w:r>
-      <w:r>
-        <w:rPr>
-          <w:color w:val="0070C0"/>
-        </w:rPr>
-        <w:t xml:space="preserve"> </w:t>
-      </w:r>
-      <w:proofErr w:type="spellStart"/>
-      <w:r>
-        <w:rPr>
-          <w:color w:val="0070C0"/>
-        </w:rPr>
-        <w:t>Group</w:t>
-      </w:r>
-      <w:proofErr w:type="spellEnd"/>
-      <w:r>
-        <w:rPr>
-          <w:color w:val="0070C0"/>
-        </w:rPr>
-        <w:t xml:space="preserve"> ID</w:t>
-      </w:r>
-      <w:r>
-        <w:rPr>
-          <w:color w:val="0070C0"/>
-        </w:rPr>
-        <w:t xml:space="preserve"> o ID </w:t>
-      </w:r>
-      <w:r>
-        <w:rPr>
-          <w:color w:val="0070C0"/>
-        </w:rPr>
-        <w:t>grupo</w:t>
-      </w:r>
-      <w:r>
-        <w:rPr>
-          <w:color w:val="0070C0"/>
-        </w:rPr>
-        <w:t>).</w:t>
+        <w:t xml:space="preserve"> GID Group ID o ID grupo).</w:t>
       </w:r>
     </w:p>
     <w:p>
@@ -1402,30 +1093,14 @@
         <w:rPr>
           <w:color w:val="EE0000"/>
         </w:rPr>
-        <w:t>/</w:t>
-      </w:r>
-      <w:proofErr w:type="spellStart"/>
+        <w:t>/etc/</w:t>
+      </w:r>
       <w:r>
         <w:rPr>
           <w:color w:val="EE0000"/>
         </w:rPr>
-        <w:t>etc</w:t>
-      </w:r>
-      <w:proofErr w:type="spellEnd"/>
-      <w:r>
-        <w:rPr>
-          <w:color w:val="EE0000"/>
-        </w:rPr>
-        <w:t>/</w:t>
-      </w:r>
-      <w:proofErr w:type="spellStart"/>
-      <w:r>
-        <w:rPr>
-          <w:color w:val="EE0000"/>
-        </w:rPr>
         <w:t>group</w:t>
       </w:r>
-      <w:proofErr w:type="spellEnd"/>
     </w:p>
     <w:p>
       <w:pPr>
@@ -1536,30 +1211,8 @@
         <w:rPr>
           <w:color w:val="EE0000"/>
         </w:rPr>
-        <w:t>/</w:t>
-      </w:r>
-      <w:proofErr w:type="spellStart"/>
-      <w:r>
-        <w:rPr>
-          <w:color w:val="EE0000"/>
-        </w:rPr>
-        <w:t>etc</w:t>
-      </w:r>
-      <w:proofErr w:type="spellEnd"/>
-      <w:r>
-        <w:rPr>
-          <w:color w:val="EE0000"/>
-        </w:rPr>
-        <w:t>/</w:t>
-      </w:r>
-      <w:proofErr w:type="spellStart"/>
-      <w:r>
-        <w:rPr>
-          <w:color w:val="EE0000"/>
-        </w:rPr>
-        <w:t>paswwd</w:t>
-      </w:r>
-      <w:proofErr w:type="spellEnd"/>
+        <w:t>/etc/paswwd</w:t>
+      </w:r>
       <w:r>
         <w:rPr>
           <w:color w:val="0070C0"/>
@@ -1588,6 +1241,7 @@
       </w:pPr>
       <w:r>
         <w:rPr>
+          <w:noProof/>
           <w:color w:val="0070C0"/>
         </w:rPr>
         <w:drawing>
@@ -1670,7 +1324,6 @@
       <w:r>
         <w:t xml:space="preserve"> </w:t>
       </w:r>
-      <w:proofErr w:type="spellStart"/>
       <w:r>
         <w:rPr>
           <w:color w:val="EE0000"/>
@@ -1683,7 +1336,6 @@
         </w:rPr>
         <w:t>group</w:t>
       </w:r>
-      <w:proofErr w:type="spellEnd"/>
     </w:p>
     <w:p>
       <w:pPr>
@@ -1701,37 +1353,23 @@
         <w:rPr>
           <w:color w:val="0070C0"/>
         </w:rPr>
-        <w:t>Establecer un grupo principal distinto al valor por defecto</w:t>
-      </w:r>
-      <w:r>
-        <w:rPr>
-          <w:color w:val="0070C0"/>
-        </w:rPr>
+        <w:t xml:space="preserve">Establecer un grupo principal distinto al valor por defecto </w:t>
+      </w:r>
+      <w:r>
+        <w:rPr>
+          <w:color w:val="4EA72E" w:themeColor="accent6"/>
+        </w:rPr>
+        <w:t>→</w:t>
+      </w:r>
+      <w:r>
         <w:t xml:space="preserve"> </w:t>
       </w:r>
       <w:r>
         <w:rPr>
-          <w:color w:val="4EA72E" w:themeColor="accent6"/>
-        </w:rPr>
-        <w:t>→</w:t>
-      </w:r>
-      <w:r>
-        <w:t xml:space="preserve"> </w:t>
-      </w:r>
-      <w:r>
-        <w:rPr>
           <w:color w:val="EE0000"/>
         </w:rPr>
-        <w:t>--</w:t>
-      </w:r>
-      <w:proofErr w:type="spellStart"/>
-      <w:r>
-        <w:rPr>
-          <w:color w:val="EE0000"/>
-        </w:rPr>
-        <w:t>ingroup</w:t>
-      </w:r>
-      <w:proofErr w:type="spellEnd"/>
+        <w:t>--ingroup</w:t>
+      </w:r>
     </w:p>
     <w:p>
       <w:pPr>
@@ -1770,38 +1408,16 @@
         <w:rPr>
           <w:color w:val="EE0000"/>
         </w:rPr>
-        <w:t xml:space="preserve">sudo </w:t>
-      </w:r>
-      <w:proofErr w:type="spellStart"/>
+        <w:t>sudo adduser</w:t>
+      </w:r>
+      <w:r>
+        <w:t xml:space="preserve"> </w:t>
+      </w:r>
       <w:r>
         <w:rPr>
           <w:color w:val="EE0000"/>
         </w:rPr>
-        <w:t>adduser</w:t>
-      </w:r>
-      <w:proofErr w:type="spellEnd"/>
-      <w:r>
-        <w:t xml:space="preserve"> </w:t>
-      </w:r>
-      <w:r>
-        <w:rPr>
-          <w:color w:val="EE0000"/>
-        </w:rPr>
-        <w:t>–</w:t>
-      </w:r>
-      <w:proofErr w:type="spellStart"/>
-      <w:r>
-        <w:rPr>
-          <w:color w:val="EE0000"/>
-        </w:rPr>
-        <w:t>ingroup</w:t>
-      </w:r>
-      <w:proofErr w:type="spellEnd"/>
-      <w:r>
-        <w:rPr>
-          <w:color w:val="EE0000"/>
-        </w:rPr>
-        <w:t xml:space="preserve"> directores pepe</w:t>
+        <w:t>–ingroup directores pepe</w:t>
       </w:r>
     </w:p>
     <w:p>
@@ -1837,19 +1453,11 @@
       <w:r>
         <w:t xml:space="preserve"> </w:t>
       </w:r>
-      <w:proofErr w:type="spellStart"/>
       <w:r>
         <w:rPr>
           <w:color w:val="EE0000"/>
         </w:rPr>
-        <w:t>deluser</w:t>
-      </w:r>
-      <w:proofErr w:type="spellEnd"/>
-      <w:r>
-        <w:rPr>
-          <w:color w:val="EE0000"/>
-        </w:rPr>
-        <w:t xml:space="preserve"> usuario grupo</w:t>
+        <w:t>deluser usuario grupo</w:t>
       </w:r>
     </w:p>
     <w:p>
@@ -1868,56 +1476,22 @@
         <w:rPr>
           <w:color w:val="0070C0"/>
         </w:rPr>
-        <w:t>Añadir usuario al grupo “alumnos”, como grupo secundario</w:t>
-      </w:r>
-      <w:r>
-        <w:rPr>
-          <w:color w:val="0070C0"/>
-        </w:rPr>
+        <w:t xml:space="preserve">Añadir usuario al grupo “alumnos”, como grupo secundario </w:t>
+      </w:r>
+      <w:r>
+        <w:rPr>
+          <w:color w:val="4EA72E" w:themeColor="accent6"/>
+        </w:rPr>
+        <w:t>→</w:t>
+      </w:r>
+      <w:r>
         <w:t xml:space="preserve"> </w:t>
       </w:r>
       <w:r>
         <w:rPr>
-          <w:color w:val="4EA72E" w:themeColor="accent6"/>
-        </w:rPr>
-        <w:t>→</w:t>
-      </w:r>
-      <w:r>
-        <w:t xml:space="preserve"> </w:t>
-      </w:r>
-      <w:r>
-        <w:rPr>
           <w:color w:val="EE0000"/>
         </w:rPr>
-        <w:t xml:space="preserve">sudo </w:t>
-      </w:r>
-      <w:proofErr w:type="spellStart"/>
-      <w:r>
-        <w:rPr>
-          <w:color w:val="EE0000"/>
-        </w:rPr>
-        <w:t>adduser</w:t>
-      </w:r>
-      <w:proofErr w:type="spellEnd"/>
-      <w:r>
-        <w:rPr>
-          <w:color w:val="EE0000"/>
-        </w:rPr>
-        <w:t xml:space="preserve"> </w:t>
-      </w:r>
-      <w:proofErr w:type="spellStart"/>
-      <w:r>
-        <w:rPr>
-          <w:color w:val="EE0000"/>
-        </w:rPr>
-        <w:t>pmartinez</w:t>
-      </w:r>
-      <w:proofErr w:type="spellEnd"/>
-      <w:r>
-        <w:rPr>
-          <w:color w:val="EE0000"/>
-        </w:rPr>
-        <w:t xml:space="preserve"> alumnos</w:t>
+        <w:t>sudo adduser pmartinez alumnos</w:t>
       </w:r>
     </w:p>
     <w:p>
@@ -1936,43 +1510,23 @@
         <w:rPr>
           <w:color w:val="0070C0"/>
         </w:rPr>
-        <w:t xml:space="preserve">Modificar cuestiones relativas al </w:t>
-      </w:r>
-      <w:r>
-        <w:rPr>
-          <w:color w:val="0070C0"/>
-        </w:rPr>
-        <w:t>grupo</w:t>
-      </w:r>
-      <w:r>
-        <w:rPr>
-          <w:color w:val="0070C0"/>
-        </w:rPr>
+        <w:t xml:space="preserve">Modificar cuestiones relativas al grupo </w:t>
+      </w:r>
+      <w:r>
+        <w:rPr>
+          <w:color w:val="4EA72E" w:themeColor="accent6"/>
+        </w:rPr>
+        <w:t>→</w:t>
+      </w:r>
+      <w:r>
         <w:t xml:space="preserve"> </w:t>
       </w:r>
       <w:r>
         <w:rPr>
-          <w:color w:val="4EA72E" w:themeColor="accent6"/>
-        </w:rPr>
-        <w:t>→</w:t>
-      </w:r>
-      <w:r>
-        <w:t xml:space="preserve"> </w:t>
-      </w:r>
-      <w:proofErr w:type="spellStart"/>
-      <w:r>
-        <w:rPr>
           <w:color w:val="EE0000"/>
         </w:rPr>
-        <w:t>group</w:t>
-      </w:r>
-      <w:r>
-        <w:rPr>
-          <w:color w:val="EE0000"/>
-        </w:rPr>
-        <w:t>mod</w:t>
-      </w:r>
-      <w:proofErr w:type="spellEnd"/>
+        <w:t>groupmod</w:t>
+      </w:r>
     </w:p>
     <w:p>
       <w:pPr>
@@ -2017,65 +1571,29 @@
         <w:rPr>
           <w:color w:val="EE0000"/>
         </w:rPr>
-        <w:t xml:space="preserve">sudo </w:t>
-      </w:r>
-      <w:proofErr w:type="spellStart"/>
-      <w:r>
-        <w:rPr>
+        <w:t>sudo groupmod</w:t>
+      </w:r>
+      <w:r>
+        <w:rPr>
+          <w:b/>
+          <w:bCs/>
           <w:color w:val="EE0000"/>
         </w:rPr>
-        <w:t>groupmod</w:t>
-      </w:r>
-      <w:proofErr w:type="spellEnd"/>
+        <w:t xml:space="preserve"> -</w:t>
+      </w:r>
       <w:r>
         <w:rPr>
           <w:b/>
           <w:bCs/>
           <w:color w:val="EE0000"/>
         </w:rPr>
-        <w:t xml:space="preserve"> </w:t>
-      </w:r>
-      <w:r>
-        <w:rPr>
-          <w:b/>
-          <w:bCs/>
+        <w:t>n</w:t>
+      </w:r>
+      <w:r>
+        <w:rPr>
           <w:color w:val="EE0000"/>
         </w:rPr>
-        <w:t>-</w:t>
-      </w:r>
-      <w:r>
-        <w:rPr>
-          <w:b/>
-          <w:bCs/>
-          <w:color w:val="EE0000"/>
-        </w:rPr>
-        <w:t>n</w:t>
-      </w:r>
-      <w:r>
-        <w:rPr>
-          <w:color w:val="EE0000"/>
-        </w:rPr>
-        <w:t xml:space="preserve"> </w:t>
-      </w:r>
-      <w:proofErr w:type="spellStart"/>
-      <w:r>
-        <w:rPr>
-          <w:color w:val="EE0000"/>
-        </w:rPr>
-        <w:t>nueva_</w:t>
-      </w:r>
-      <w:r>
-        <w:rPr>
-          <w:color w:val="EE0000"/>
-        </w:rPr>
-        <w:t>nombre</w:t>
-      </w:r>
-      <w:proofErr w:type="spellEnd"/>
-      <w:r>
-        <w:rPr>
-          <w:color w:val="EE0000"/>
-        </w:rPr>
-        <w:t xml:space="preserve"> pepe</w:t>
+        <w:t xml:space="preserve"> nueva_nombre pepe</w:t>
       </w:r>
     </w:p>
     <w:p>
@@ -2123,14 +1641,12 @@
         </w:rPr>
         <w:t xml:space="preserve">sudo </w:t>
       </w:r>
-      <w:proofErr w:type="spellStart"/>
       <w:r>
         <w:rPr>
           <w:color w:val="EE0000"/>
         </w:rPr>
         <w:t>groupmod</w:t>
       </w:r>
-      <w:proofErr w:type="spellEnd"/>
       <w:r>
         <w:rPr>
           <w:b/>
@@ -2153,14 +1669,12 @@
         </w:rPr>
         <w:t xml:space="preserve"> </w:t>
       </w:r>
-      <w:proofErr w:type="spellStart"/>
       <w:r>
         <w:rPr>
           <w:color w:val="EE0000"/>
         </w:rPr>
         <w:t>nuevo_GID</w:t>
       </w:r>
-      <w:proofErr w:type="spellEnd"/>
       <w:r>
         <w:rPr>
           <w:color w:val="EE0000"/>
@@ -2190,42 +1704,22 @@
         <w:rPr>
           <w:color w:val="0070C0"/>
         </w:rPr>
-        <w:t xml:space="preserve">Eliminar un </w:t>
-      </w:r>
-      <w:r>
-        <w:rPr>
-          <w:color w:val="0070C0"/>
-        </w:rPr>
-        <w:t>grupo</w:t>
-      </w:r>
-      <w:r>
-        <w:rPr>
-          <w:color w:val="0070C0"/>
-        </w:rPr>
+        <w:t xml:space="preserve">Eliminar un grupo </w:t>
+      </w:r>
+      <w:r>
+        <w:rPr>
+          <w:color w:val="4EA72E" w:themeColor="accent6"/>
+        </w:rPr>
+        <w:t>→</w:t>
+      </w:r>
+      <w:r>
         <w:t xml:space="preserve"> </w:t>
       </w:r>
       <w:r>
         <w:rPr>
-          <w:color w:val="4EA72E" w:themeColor="accent6"/>
-        </w:rPr>
-        <w:t>→</w:t>
-      </w:r>
-      <w:r>
-        <w:t xml:space="preserve"> </w:t>
-      </w:r>
-      <w:proofErr w:type="spellStart"/>
-      <w:r>
-        <w:rPr>
           <w:color w:val="EE0000"/>
         </w:rPr>
-        <w:t>groupdel</w:t>
-      </w:r>
-      <w:proofErr w:type="spellEnd"/>
-      <w:r>
-        <w:rPr>
-          <w:color w:val="EE0000"/>
-        </w:rPr>
-        <w:t xml:space="preserve"> </w:t>
+        <w:t xml:space="preserve">groupdel </w:t>
       </w:r>
     </w:p>
     <w:p>
@@ -2283,6 +1777,7 @@
         <w:rPr>
           <w:b/>
           <w:bCs/>
+          <w:noProof/>
           <w:color w:val="4EA72E" w:themeColor="accent6"/>
         </w:rPr>
         <w:drawing>
@@ -2380,22 +1875,41 @@
         <w:rPr>
           <w:color w:val="0070C0"/>
         </w:rPr>
-        <w:t xml:space="preserve">Permisos de </w:t>
-      </w:r>
-      <w:r>
-        <w:rPr>
-          <w:color w:val="0070C0"/>
-        </w:rPr>
-        <w:t>escritura</w:t>
-      </w:r>
-      <w:r>
-        <w:rPr>
-          <w:color w:val="0070C0"/>
+        <w:t xml:space="preserve">Permisos de escritura </w:t>
+      </w:r>
+      <w:r>
+        <w:rPr>
+          <w:color w:val="4EA72E" w:themeColor="accent6"/>
+        </w:rPr>
+        <w:t>→</w:t>
+      </w:r>
+      <w:r>
+        <w:rPr>
+          <w:color w:val="4EA72E" w:themeColor="accent6"/>
         </w:rPr>
         <w:t xml:space="preserve"> </w:t>
       </w:r>
       <w:r>
         <w:rPr>
+          <w:color w:val="EE0000"/>
+        </w:rPr>
+        <w:t>w</w:t>
+      </w:r>
+    </w:p>
+    <w:p>
+      <w:pPr>
+        <w:rPr>
+          <w:color w:val="4EA72E" w:themeColor="accent6"/>
+        </w:rPr>
+      </w:pPr>
+      <w:r>
+        <w:rPr>
+          <w:color w:val="0070C0"/>
+        </w:rPr>
+        <w:t xml:space="preserve">Permisos de ejecución </w:t>
+      </w:r>
+      <w:r>
+        <w:rPr>
           <w:color w:val="4EA72E" w:themeColor="accent6"/>
         </w:rPr>
         <w:t>→</w:t>
@@ -2410,49 +1924,6 @@
         <w:rPr>
           <w:color w:val="EE0000"/>
         </w:rPr>
-        <w:t>w</w:t>
-      </w:r>
-    </w:p>
-    <w:p>
-      <w:pPr>
-        <w:rPr>
-          <w:color w:val="4EA72E" w:themeColor="accent6"/>
-        </w:rPr>
-      </w:pPr>
-      <w:r>
-        <w:rPr>
-          <w:color w:val="0070C0"/>
-        </w:rPr>
-        <w:t xml:space="preserve">Permisos de </w:t>
-      </w:r>
-      <w:r>
-        <w:rPr>
-          <w:color w:val="0070C0"/>
-        </w:rPr>
-        <w:t>ejecución</w:t>
-      </w:r>
-      <w:r>
-        <w:rPr>
-          <w:color w:val="0070C0"/>
-        </w:rPr>
-        <w:t xml:space="preserve"> </w:t>
-      </w:r>
-      <w:r>
-        <w:rPr>
-          <w:color w:val="4EA72E" w:themeColor="accent6"/>
-        </w:rPr>
-        <w:t>→</w:t>
-      </w:r>
-      <w:r>
-        <w:rPr>
-          <w:color w:val="4EA72E" w:themeColor="accent6"/>
-        </w:rPr>
-        <w:t xml:space="preserve"> </w:t>
-      </w:r>
-      <w:r>
-        <w:rPr>
-          <w:color w:val="EE0000"/>
-        </w:rPr>
         <w:t>x</w:t>
       </w:r>
     </w:p>
@@ -2465,6 +1936,7 @@
       </w:pPr>
       <w:r>
         <w:rPr>
+          <w:noProof/>
           <w:color w:val="4EA72E" w:themeColor="accent6"/>
         </w:rPr>
         <w:drawing>
@@ -2513,6 +1985,7 @@
       </w:pPr>
       <w:r>
         <w:rPr>
+          <w:noProof/>
           <w:color w:val="4EA72E" w:themeColor="accent6"/>
         </w:rPr>
         <w:lastRenderedPageBreak/>
@@ -2579,6 +2052,7 @@
         <w:rPr>
           <w:b/>
           <w:bCs/>
+          <w:noProof/>
           <w:color w:val="4EA72E" w:themeColor="accent6"/>
         </w:rPr>
         <w:drawing>
@@ -2776,7 +2250,6 @@
           <w:color w:val="EE0000"/>
         </w:rPr>
       </w:pPr>
-      <w:proofErr w:type="spellStart"/>
       <w:r>
         <w:rPr>
           <w:b/>
@@ -2793,7 +2266,6 @@
         </w:rPr>
         <w:t>hmod</w:t>
       </w:r>
-      <w:proofErr w:type="spellEnd"/>
       <w:r>
         <w:rPr>
           <w:b/>
@@ -2818,21 +2290,7 @@
         <w:rPr>
           <w:color w:val="EE0000"/>
         </w:rPr>
-        <w:t xml:space="preserve">$ </w:t>
-      </w:r>
-      <w:proofErr w:type="spellStart"/>
-      <w:r>
-        <w:rPr>
-          <w:color w:val="EE0000"/>
-        </w:rPr>
-        <w:t>chmod</w:t>
-      </w:r>
-      <w:proofErr w:type="spellEnd"/>
-      <w:r>
-        <w:rPr>
-          <w:color w:val="EE0000"/>
-        </w:rPr>
-        <w:t xml:space="preserve"> opciones permiso ruta</w:t>
+        <w:t>$ chmod opciones permiso ruta</w:t>
       </w:r>
     </w:p>
     <w:p>
@@ -2890,13 +2348,7 @@
         <w:rPr>
           <w:color w:val="0070C0"/>
         </w:rPr>
-        <w:t xml:space="preserve"> </w:t>
-      </w:r>
-      <w:r>
-        <w:rPr>
-          <w:color w:val="0070C0"/>
-        </w:rPr>
-        <w:t xml:space="preserve">Incluya subdirectorios. </w:t>
+        <w:t xml:space="preserve"> Incluya subdirectorios. </w:t>
       </w:r>
     </w:p>
     <w:p>
@@ -2951,29 +2403,202 @@
           <w:sz w:val="20"/>
           <w:szCs w:val="20"/>
         </w:rPr>
-        <w:t>Permisos</w:t>
-      </w:r>
-      <w:r>
-        <w:rPr>
-          <w:b/>
-          <w:bCs/>
-          <w:sz w:val="20"/>
-          <w:szCs w:val="20"/>
+        <w:t xml:space="preserve">Permisos: </w:t>
+      </w:r>
+    </w:p>
+    <w:p>
+      <w:pPr>
+        <w:rPr>
+          <w:color w:val="4EA72E" w:themeColor="accent6"/>
+        </w:rPr>
+      </w:pPr>
+      <w:r>
+        <w:rPr>
+          <w:color w:val="0070C0"/>
+        </w:rPr>
+        <w:t xml:space="preserve">¿A quién va asociado el permiso? </w:t>
+      </w:r>
+      <w:r>
+        <w:rPr>
+          <w:color w:val="0070C0"/>
+        </w:rPr>
+        <w:t xml:space="preserve"> </w:t>
+      </w:r>
+      <w:r>
+        <w:rPr>
+          <w:color w:val="4EA72E" w:themeColor="accent6"/>
+        </w:rPr>
+        <w:t>→</w:t>
+      </w:r>
+      <w:r>
+        <w:rPr>
+          <w:color w:val="4EA72E" w:themeColor="accent6"/>
+        </w:rPr>
+        <w:t xml:space="preserve"> </w:t>
+      </w:r>
+      <w:r>
+        <w:rPr>
+          <w:color w:val="EE0000"/>
+        </w:rPr>
+        <w:t>u</w:t>
+      </w:r>
+      <w:r>
+        <w:rPr>
+          <w:color w:val="0070C0"/>
+        </w:rPr>
+        <w:t>: Usuario</w:t>
+      </w:r>
+      <w:r>
+        <w:rPr>
+          <w:color w:val="EE0000"/>
+        </w:rPr>
+        <w:t>; g</w:t>
+      </w:r>
+      <w:r>
+        <w:rPr>
+          <w:color w:val="0070C0"/>
+        </w:rPr>
+        <w:t xml:space="preserve">: Grupo; </w:t>
+      </w:r>
+      <w:r>
+        <w:rPr>
+          <w:color w:val="EE0000"/>
+        </w:rPr>
+        <w:t>o</w:t>
+      </w:r>
+      <w:r>
+        <w:rPr>
+          <w:color w:val="0070C0"/>
+        </w:rPr>
+        <w:t>:</w:t>
+      </w:r>
+      <w:r>
+        <w:rPr>
+          <w:color w:val="0070C0"/>
+        </w:rPr>
+        <w:t xml:space="preserve"> </w:t>
+      </w:r>
+      <w:r>
+        <w:rPr>
+          <w:color w:val="0070C0"/>
+        </w:rPr>
+        <w:t xml:space="preserve">Resto; </w:t>
+      </w:r>
+      <w:r>
+        <w:rPr>
+          <w:color w:val="EE0000"/>
+        </w:rPr>
+        <w:t>a</w:t>
+      </w:r>
+      <w:r>
+        <w:rPr>
+          <w:color w:val="0070C0"/>
+        </w:rPr>
+        <w:t>:</w:t>
+      </w:r>
+      <w:r>
+        <w:rPr>
+          <w:color w:val="0070C0"/>
+        </w:rPr>
+        <w:t xml:space="preserve"> </w:t>
+      </w:r>
+      <w:r>
+        <w:rPr>
+          <w:color w:val="0070C0"/>
+        </w:rPr>
+        <w:t xml:space="preserve">Todos. </w:t>
+      </w:r>
+    </w:p>
+    <w:p>
+      <w:pPr>
+        <w:rPr>
+          <w:color w:val="0070C0"/>
+        </w:rPr>
+      </w:pPr>
+      <w:r>
+        <w:rPr>
+          <w:color w:val="0070C0"/>
+        </w:rPr>
+        <w:t xml:space="preserve">¿Añadimos o quitamos permiso? </w:t>
+      </w:r>
+      <w:r>
+        <w:rPr>
+          <w:color w:val="0070C0"/>
+        </w:rPr>
+        <w:t xml:space="preserve"> </w:t>
+      </w:r>
+      <w:r>
+        <w:rPr>
+          <w:color w:val="4EA72E" w:themeColor="accent6"/>
+        </w:rPr>
+        <w:t>→</w:t>
+      </w:r>
+      <w:r>
+        <w:rPr>
+          <w:color w:val="4EA72E" w:themeColor="accent6"/>
+        </w:rPr>
+        <w:t xml:space="preserve"> </w:t>
+      </w:r>
+      <w:r>
+        <w:rPr>
+          <w:color w:val="EE0000"/>
+        </w:rPr>
+        <w:t>+</w:t>
+      </w:r>
+      <w:r>
+        <w:rPr>
+          <w:color w:val="0070C0"/>
         </w:rPr>
         <w:t xml:space="preserve">: </w:t>
       </w:r>
-    </w:p>
-    <w:p>
-      <w:pPr>
-        <w:rPr>
-          <w:color w:val="4EA72E" w:themeColor="accent6"/>
-        </w:rPr>
-      </w:pPr>
-      <w:r>
-        <w:rPr>
-          <w:color w:val="0070C0"/>
-        </w:rPr>
-        <w:t xml:space="preserve">¿A quién va asociado el permiso? </w:t>
+      <w:r>
+        <w:rPr>
+          <w:color w:val="0070C0"/>
+        </w:rPr>
+        <w:t>Otorgar</w:t>
+      </w:r>
+      <w:r>
+        <w:rPr>
+          <w:color w:val="0070C0"/>
+        </w:rPr>
+        <w:t>;</w:t>
+      </w:r>
+      <w:r>
+        <w:rPr>
+          <w:color w:val="EE0000"/>
+        </w:rPr>
+        <w:t xml:space="preserve"> –</w:t>
+      </w:r>
+      <w:r>
+        <w:rPr>
+          <w:color w:val="0070C0"/>
+        </w:rPr>
+        <w:t xml:space="preserve">: </w:t>
+      </w:r>
+      <w:r>
+        <w:rPr>
+          <w:color w:val="0070C0"/>
+        </w:rPr>
+        <w:t>Restringir</w:t>
+      </w:r>
+      <w:r>
+        <w:rPr>
+          <w:color w:val="0070C0"/>
+        </w:rPr>
+        <w:t xml:space="preserve">. </w:t>
+      </w:r>
+    </w:p>
+    <w:p>
+      <w:pPr>
+        <w:rPr>
+          <w:color w:val="0070C0"/>
+        </w:rPr>
+      </w:pPr>
+      <w:r>
+        <w:rPr>
+          <w:color w:val="0070C0"/>
+        </w:rPr>
+        <w:t xml:space="preserve">¿Qué tipo de permiso? </w:t>
       </w:r>
       <w:r>
         <w:rPr>
@@ -2997,31 +2622,49 @@
         <w:rPr>
           <w:color w:val="EE0000"/>
         </w:rPr>
-        <w:t>u</w:t>
-      </w:r>
-      <w:r>
-        <w:rPr>
-          <w:color w:val="0070C0"/>
-        </w:rPr>
-        <w:t>: Usuario</w:t>
+        <w:t>r</w:t>
+      </w:r>
+      <w:r>
+        <w:rPr>
+          <w:color w:val="0070C0"/>
+        </w:rPr>
+        <w:t xml:space="preserve">: </w:t>
+      </w:r>
+      <w:r>
+        <w:rPr>
+          <w:color w:val="0070C0"/>
+        </w:rPr>
+        <w:t>Lectura;</w:t>
       </w:r>
       <w:r>
         <w:rPr>
           <w:color w:val="EE0000"/>
         </w:rPr>
-        <w:t>; g</w:t>
-      </w:r>
-      <w:r>
-        <w:rPr>
-          <w:color w:val="0070C0"/>
-        </w:rPr>
-        <w:t xml:space="preserve">: Grupo; </w:t>
+        <w:t xml:space="preserve"> w</w:t>
+      </w:r>
+      <w:r>
+        <w:rPr>
+          <w:color w:val="0070C0"/>
+        </w:rPr>
+        <w:t xml:space="preserve">: </w:t>
+      </w:r>
+      <w:r>
+        <w:rPr>
+          <w:color w:val="0070C0"/>
+        </w:rPr>
+        <w:t>Escritura</w:t>
+      </w:r>
+      <w:r>
+        <w:rPr>
+          <w:color w:val="0070C0"/>
+        </w:rPr>
+        <w:t xml:space="preserve">; </w:t>
       </w:r>
       <w:r>
         <w:rPr>
           <w:color w:val="EE0000"/>
         </w:rPr>
-        <w:t>o</w:t>
+        <w:t>x</w:t>
       </w:r>
       <w:r>
         <w:rPr>
@@ -3033,62 +2676,89 @@
         <w:rPr>
           <w:color w:val="0070C0"/>
         </w:rPr>
+        <w:t xml:space="preserve"> Ejecución</w:t>
+      </w:r>
+      <w:r>
+        <w:rPr>
+          <w:color w:val="0070C0"/>
+        </w:rPr>
+        <w:t xml:space="preserve">. </w:t>
+      </w:r>
+    </w:p>
+    <w:p>
+      <w:pPr>
+        <w:rPr>
+          <w:color w:val="EE0000"/>
+        </w:rPr>
+      </w:pPr>
+      <w:r>
+        <w:rPr>
+          <w:color w:val="0070C0"/>
+        </w:rPr>
+        <w:t xml:space="preserve">Al grupo propietario le añadimos el permiso de escritura </w:t>
+      </w:r>
+      <w:r>
+        <w:rPr>
+          <w:color w:val="4EA72E" w:themeColor="accent6"/>
+        </w:rPr>
+        <w:t>→</w:t>
+      </w:r>
+      <w:r>
+        <w:rPr>
+          <w:color w:val="4EA72E" w:themeColor="accent6"/>
+        </w:rPr>
         <w:t xml:space="preserve"> </w:t>
       </w:r>
       <w:r>
         <w:rPr>
-          <w:color w:val="0070C0"/>
-        </w:rPr>
-        <w:t xml:space="preserve">Resto; </w:t>
-      </w:r>
-      <w:r>
-        <w:rPr>
           <w:color w:val="EE0000"/>
         </w:rPr>
-        <w:t>a</w:t>
-      </w:r>
-      <w:r>
-        <w:rPr>
-          <w:color w:val="0070C0"/>
-        </w:rPr>
-        <w:t>:</w:t>
-      </w:r>
-      <w:r>
-        <w:rPr>
-          <w:color w:val="0070C0"/>
+        <w:t>chmod g+w archivo.txt</w:t>
+      </w:r>
+    </w:p>
+    <w:p>
+      <w:pPr>
+        <w:rPr>
+          <w:color w:val="4EA72E" w:themeColor="accent6"/>
+        </w:rPr>
+      </w:pPr>
+      <w:r>
+        <w:rPr>
+          <w:color w:val="0070C0"/>
+        </w:rPr>
+        <w:t xml:space="preserve">Al usuario y grupo propietario le añadimos el permiso de ejecución sobre el fichero y al resto le quitamos el permiso de lectura </w:t>
+      </w:r>
+      <w:r>
+        <w:rPr>
+          <w:color w:val="4EA72E" w:themeColor="accent6"/>
+        </w:rPr>
+        <w:t>→</w:t>
+      </w:r>
+      <w:r>
+        <w:rPr>
+          <w:color w:val="4EA72E" w:themeColor="accent6"/>
         </w:rPr>
         <w:t xml:space="preserve"> </w:t>
       </w:r>
       <w:r>
         <w:rPr>
-          <w:color w:val="0070C0"/>
-        </w:rPr>
-        <w:t xml:space="preserve">Todos. </w:t>
-      </w:r>
-    </w:p>
-    <w:p>
-      <w:pPr>
-        <w:rPr>
-          <w:color w:val="0070C0"/>
-        </w:rPr>
-      </w:pPr>
-      <w:r>
-        <w:rPr>
-          <w:color w:val="0070C0"/>
-        </w:rPr>
-        <w:t>¿A</w:t>
-      </w:r>
-      <w:r>
-        <w:rPr>
-          <w:color w:val="0070C0"/>
-        </w:rPr>
-        <w:t>ñadimos o quitamos</w:t>
-      </w:r>
-      <w:r>
-        <w:rPr>
-          <w:color w:val="0070C0"/>
-        </w:rPr>
-        <w:t xml:space="preserve"> permiso? </w:t>
+          <w:color w:val="EE0000"/>
+        </w:rPr>
+        <w:t>chmod ug+x, o-r archivo.txt</w:t>
+      </w:r>
+    </w:p>
+    <w:p>
+      <w:pPr>
+        <w:rPr>
+          <w:color w:val="0070C0"/>
+        </w:rPr>
+      </w:pPr>
+      <w:r>
+        <w:rPr>
+          <w:b/>
+          <w:bCs/>
+        </w:rPr>
+        <w:t>Código octal</w:t>
       </w:r>
       <w:r>
         <w:rPr>
@@ -3104,334 +2774,9 @@
       </w:r>
       <w:r>
         <w:rPr>
-          <w:color w:val="4EA72E" w:themeColor="accent6"/>
-        </w:rPr>
-        <w:t xml:space="preserve"> </w:t>
-      </w:r>
-      <w:r>
-        <w:rPr>
-          <w:color w:val="EE0000"/>
-        </w:rPr>
-        <w:t>+</w:t>
-      </w:r>
-      <w:r>
-        <w:rPr>
-          <w:color w:val="0070C0"/>
-        </w:rPr>
-        <w:t xml:space="preserve">: </w:t>
-      </w:r>
-      <w:r>
-        <w:rPr>
-          <w:color w:val="0070C0"/>
-        </w:rPr>
-        <w:t>Otorgar</w:t>
-      </w:r>
-      <w:r>
-        <w:rPr>
-          <w:color w:val="0070C0"/>
-        </w:rPr>
-        <w:t>;</w:t>
-      </w:r>
-      <w:r>
-        <w:rPr>
-          <w:color w:val="EE0000"/>
-        </w:rPr>
-        <w:t xml:space="preserve"> </w:t>
-      </w:r>
-      <w:r>
-        <w:rPr>
-          <w:color w:val="EE0000"/>
-        </w:rPr>
-        <w:t>–</w:t>
-      </w:r>
-      <w:r>
-        <w:rPr>
-          <w:color w:val="0070C0"/>
-        </w:rPr>
-        <w:t>:</w:t>
-      </w:r>
-      <w:r>
-        <w:rPr>
-          <w:color w:val="0070C0"/>
-        </w:rPr>
-        <w:t xml:space="preserve"> </w:t>
-      </w:r>
-      <w:r>
-        <w:rPr>
-          <w:color w:val="0070C0"/>
-        </w:rPr>
-        <w:t>Restringir</w:t>
-      </w:r>
-      <w:r>
-        <w:rPr>
-          <w:color w:val="0070C0"/>
-        </w:rPr>
-        <w:t xml:space="preserve">. </w:t>
-      </w:r>
-    </w:p>
-    <w:p>
-      <w:pPr>
-        <w:rPr>
-          <w:color w:val="0070C0"/>
-        </w:rPr>
-      </w:pPr>
-      <w:r>
-        <w:rPr>
-          <w:color w:val="0070C0"/>
-        </w:rPr>
-        <w:t>¿Qué tipo de</w:t>
-      </w:r>
-      <w:r>
-        <w:rPr>
-          <w:color w:val="0070C0"/>
-        </w:rPr>
-        <w:t xml:space="preserve"> permiso? </w:t>
-      </w:r>
-      <w:r>
-        <w:rPr>
-          <w:color w:val="0070C0"/>
-        </w:rPr>
-        <w:t xml:space="preserve"> </w:t>
-      </w:r>
-      <w:r>
-        <w:rPr>
-          <w:color w:val="4EA72E" w:themeColor="accent6"/>
-        </w:rPr>
-        <w:t>→</w:t>
-      </w:r>
-      <w:r>
-        <w:rPr>
-          <w:color w:val="4EA72E" w:themeColor="accent6"/>
-        </w:rPr>
-        <w:t xml:space="preserve"> </w:t>
-      </w:r>
-      <w:r>
-        <w:rPr>
-          <w:color w:val="EE0000"/>
-        </w:rPr>
-        <w:t>r</w:t>
-      </w:r>
-      <w:r>
-        <w:rPr>
-          <w:color w:val="0070C0"/>
-        </w:rPr>
-        <w:t xml:space="preserve">: </w:t>
-      </w:r>
-      <w:r>
-        <w:rPr>
-          <w:color w:val="0070C0"/>
-        </w:rPr>
-        <w:t>Lectura;</w:t>
-      </w:r>
-      <w:r>
-        <w:rPr>
-          <w:color w:val="EE0000"/>
-        </w:rPr>
-        <w:t xml:space="preserve"> </w:t>
-      </w:r>
-      <w:r>
-        <w:rPr>
-          <w:color w:val="EE0000"/>
-        </w:rPr>
-        <w:t>w</w:t>
-      </w:r>
-      <w:r>
-        <w:rPr>
-          <w:color w:val="0070C0"/>
-        </w:rPr>
-        <w:t xml:space="preserve">: </w:t>
-      </w:r>
-      <w:r>
-        <w:rPr>
-          <w:color w:val="0070C0"/>
-        </w:rPr>
-        <w:t>Escritura</w:t>
-      </w:r>
-      <w:r>
-        <w:rPr>
-          <w:color w:val="0070C0"/>
-        </w:rPr>
-        <w:t xml:space="preserve">; </w:t>
-      </w:r>
-      <w:r>
-        <w:rPr>
-          <w:color w:val="EE0000"/>
-        </w:rPr>
-        <w:t>x</w:t>
-      </w:r>
-      <w:r>
-        <w:rPr>
-          <w:color w:val="0070C0"/>
-        </w:rPr>
-        <w:t>:</w:t>
-      </w:r>
-      <w:r>
-        <w:rPr>
-          <w:color w:val="0070C0"/>
-        </w:rPr>
-        <w:t xml:space="preserve"> </w:t>
-      </w:r>
-      <w:r>
-        <w:rPr>
-          <w:color w:val="0070C0"/>
-        </w:rPr>
-        <w:t>Ejecución</w:t>
-      </w:r>
-      <w:r>
-        <w:rPr>
-          <w:color w:val="0070C0"/>
-        </w:rPr>
-        <w:t xml:space="preserve">. </w:t>
-      </w:r>
-    </w:p>
-    <w:p>
-      <w:pPr>
-        <w:rPr>
-          <w:color w:val="EE0000"/>
-        </w:rPr>
-      </w:pPr>
-      <w:r>
-        <w:rPr>
-          <w:color w:val="0070C0"/>
-        </w:rPr>
-        <w:t xml:space="preserve">Al grupo propietario le añadimos el permiso de escritura </w:t>
-      </w:r>
-      <w:r>
-        <w:rPr>
-          <w:color w:val="4EA72E" w:themeColor="accent6"/>
-        </w:rPr>
-        <w:t>→</w:t>
-      </w:r>
-      <w:r>
-        <w:rPr>
-          <w:color w:val="4EA72E" w:themeColor="accent6"/>
-        </w:rPr>
-        <w:t xml:space="preserve"> </w:t>
-      </w:r>
-      <w:proofErr w:type="spellStart"/>
-      <w:r>
-        <w:rPr>
-          <w:color w:val="EE0000"/>
-        </w:rPr>
-        <w:t>chmod</w:t>
-      </w:r>
-      <w:proofErr w:type="spellEnd"/>
-      <w:r>
-        <w:rPr>
-          <w:color w:val="EE0000"/>
-        </w:rPr>
-        <w:t xml:space="preserve"> </w:t>
-      </w:r>
-      <w:proofErr w:type="spellStart"/>
-      <w:r>
-        <w:rPr>
-          <w:color w:val="EE0000"/>
-        </w:rPr>
-        <w:t>g+w</w:t>
-      </w:r>
-      <w:proofErr w:type="spellEnd"/>
-      <w:r>
-        <w:rPr>
-          <w:color w:val="EE0000"/>
-        </w:rPr>
-        <w:t xml:space="preserve"> archivo.txt</w:t>
-      </w:r>
-    </w:p>
-    <w:p>
-      <w:pPr>
-        <w:rPr>
-          <w:color w:val="4EA72E" w:themeColor="accent6"/>
-        </w:rPr>
-      </w:pPr>
-      <w:r>
-        <w:rPr>
-          <w:color w:val="0070C0"/>
-        </w:rPr>
-        <w:t xml:space="preserve">Al usuario y grupo propietario le añadimos el permiso de ejecución sobre el fichero y al resto le quitamos el permiso de lectura </w:t>
-      </w:r>
-      <w:r>
-        <w:rPr>
-          <w:color w:val="4EA72E" w:themeColor="accent6"/>
-        </w:rPr>
-        <w:t>→</w:t>
-      </w:r>
-      <w:r>
-        <w:rPr>
-          <w:color w:val="4EA72E" w:themeColor="accent6"/>
-        </w:rPr>
-        <w:t xml:space="preserve"> </w:t>
-      </w:r>
-      <w:proofErr w:type="spellStart"/>
-      <w:r>
-        <w:rPr>
-          <w:color w:val="EE0000"/>
-        </w:rPr>
-        <w:t>chmod</w:t>
-      </w:r>
-      <w:proofErr w:type="spellEnd"/>
-      <w:r>
-        <w:rPr>
-          <w:color w:val="EE0000"/>
-        </w:rPr>
-        <w:t xml:space="preserve"> </w:t>
-      </w:r>
-      <w:proofErr w:type="spellStart"/>
-      <w:r>
-        <w:rPr>
-          <w:color w:val="EE0000"/>
-        </w:rPr>
-        <w:t>ug+x</w:t>
-      </w:r>
-      <w:proofErr w:type="spellEnd"/>
-      <w:r>
-        <w:rPr>
-          <w:color w:val="EE0000"/>
-        </w:rPr>
-        <w:t xml:space="preserve">, o-r </w:t>
-      </w:r>
-      <w:r>
-        <w:rPr>
-          <w:color w:val="EE0000"/>
-        </w:rPr>
-        <w:t>archivo.txt</w:t>
-      </w:r>
-    </w:p>
-    <w:p>
-      <w:pPr>
-        <w:rPr>
-          <w:color w:val="0070C0"/>
-        </w:rPr>
-      </w:pPr>
-      <w:r>
-        <w:rPr>
-          <w:b/>
-          <w:bCs/>
-        </w:rPr>
-        <w:t>Código octal</w:t>
-      </w:r>
-      <w:r>
-        <w:rPr>
-          <w:color w:val="0070C0"/>
-        </w:rPr>
-        <w:t xml:space="preserve"> </w:t>
-      </w:r>
-      <w:r>
-        <w:rPr>
-          <w:color w:val="4EA72E" w:themeColor="accent6"/>
-        </w:rPr>
-        <w:t>→</w:t>
-      </w:r>
-      <w:r>
-        <w:rPr>
-          <w:color w:val="0070C0"/>
-        </w:rPr>
-        <w:t xml:space="preserve"> </w:t>
-      </w:r>
-      <w:r>
-        <w:rPr>
-          <w:color w:val="0070C0"/>
-        </w:rPr>
-        <w:t xml:space="preserve">Permisos se agrupan en 3 grupos de 3 posiciones o bits. </w:t>
+          <w:color w:val="0070C0"/>
+        </w:rPr>
+        <w:t xml:space="preserve"> Permisos se agrupan en 3 grupos de 3 posiciones o bits. </w:t>
       </w:r>
     </w:p>
     <w:p>
@@ -4840,13 +4185,7 @@
         <w:rPr>
           <w:color w:val="0070C0"/>
         </w:rPr>
-        <w:t>Conjunto</w:t>
-      </w:r>
-      <w:r>
-        <w:rPr>
-          <w:color w:val="0070C0"/>
-        </w:rPr>
-        <w:t xml:space="preserve"> de dispositivos que interactúan entre si y puede intercambiar información.</w:t>
+        <w:t>Conjunto de dispositivos que interactúan entre si y puede intercambiar información.</w:t>
       </w:r>
     </w:p>
     <w:p>
@@ -4958,13 +4297,7 @@
         <w:rPr>
           <w:color w:val="0070C0"/>
         </w:rPr>
-        <w:t>Redes</w:t>
-      </w:r>
-      <w:r>
-        <w:rPr>
-          <w:color w:val="0070C0"/>
-        </w:rPr>
-        <w:t xml:space="preserve"> de área metropolitana. Grupo instalaciones cercanas o ciudad. Transmitir voz, datos o señales TV.</w:t>
+        <w:t>Redes de área metropolitana. Grupo instalaciones cercanas o ciudad. Transmitir voz, datos o señales TV.</w:t>
       </w:r>
     </w:p>
     <w:p>
@@ -5000,13 +4333,7 @@
         <w:rPr>
           <w:color w:val="0070C0"/>
         </w:rPr>
-        <w:t>Redes</w:t>
-      </w:r>
-      <w:r>
-        <w:rPr>
-          <w:color w:val="0070C0"/>
-        </w:rPr>
-        <w:t xml:space="preserve"> de área amplia. Área geografía extensa. País o continente. </w:t>
+        <w:t xml:space="preserve">Redes de área amplia. Área geografía extensa. País o continente. </w:t>
       </w:r>
     </w:p>
     <w:p>
@@ -5082,21 +4409,7 @@
         <w:rPr>
           <w:color w:val="0070C0"/>
         </w:rPr>
-        <w:t xml:space="preserve"> (Media Access Control </w:t>
-      </w:r>
-      <w:proofErr w:type="spellStart"/>
-      <w:r>
-        <w:rPr>
-          <w:color w:val="0070C0"/>
-        </w:rPr>
-        <w:t>adress</w:t>
-      </w:r>
-      <w:proofErr w:type="spellEnd"/>
-      <w:r>
-        <w:rPr>
-          <w:color w:val="0070C0"/>
-        </w:rPr>
-        <w:t xml:space="preserve">) para identificar cada dispositivo individualmente. </w:t>
+        <w:t xml:space="preserve"> (Media Access Control adress) para identificar cada dispositivo individualmente. </w:t>
       </w:r>
     </w:p>
     <w:p>
@@ -5525,6 +4838,7 @@
       </w:pPr>
       <w:r>
         <w:rPr>
+          <w:noProof/>
           <w:color w:val="0070C0"/>
         </w:rPr>
         <w:drawing>
@@ -6044,18 +5358,8 @@
                 <w:sz w:val="20"/>
                 <w:szCs w:val="20"/>
               </w:rPr>
-              <w:t>2001:0db8:85a3:08d3:1319:8a2</w:t>
-            </w:r>
-            <w:proofErr w:type="gramStart"/>
-            <w:r>
-              <w:rPr>
-                <w:color w:val="EE0000"/>
-                <w:sz w:val="20"/>
-                <w:szCs w:val="20"/>
-              </w:rPr>
-              <w:t>e:0370:7332</w:t>
-            </w:r>
-            <w:proofErr w:type="gramEnd"/>
+              <w:t>2001:0db8:85a3:08d3:1319:8a2e:0370:7332</w:t>
+            </w:r>
           </w:p>
           <w:p>
             <w:pPr>
@@ -8326,31 +7630,7 @@
         <w:t>CIDR</w:t>
       </w:r>
       <w:r>
-        <w:t xml:space="preserve"> (</w:t>
-      </w:r>
-      <w:proofErr w:type="spellStart"/>
-      <w:r>
-        <w:t>Classles</w:t>
-      </w:r>
-      <w:proofErr w:type="spellEnd"/>
-      <w:r>
-        <w:t xml:space="preserve"> Inter-</w:t>
-      </w:r>
-      <w:proofErr w:type="spellStart"/>
-      <w:r>
-        <w:t>Domain</w:t>
-      </w:r>
-      <w:proofErr w:type="spellEnd"/>
-      <w:r>
-        <w:t xml:space="preserve"> </w:t>
-      </w:r>
-      <w:proofErr w:type="spellStart"/>
-      <w:r>
-        <w:t>Routing</w:t>
-      </w:r>
-      <w:proofErr w:type="spellEnd"/>
-      <w:r>
-        <w:t xml:space="preserve">) </w:t>
+        <w:t xml:space="preserve"> (Classles Inter-Domain Routing) </w:t>
       </w:r>
       <w:r>
         <w:rPr>
@@ -8704,7 +7984,6 @@
         </w:rPr>
         <w:t xml:space="preserve"> Direcciones para realizar </w:t>
       </w:r>
-      <w:proofErr w:type="spellStart"/>
       <w:r>
         <w:rPr>
           <w:b/>
@@ -8713,7 +7992,6 @@
         </w:rPr>
         <w:t>loopback</w:t>
       </w:r>
-      <w:proofErr w:type="spellEnd"/>
       <w:r>
         <w:rPr>
           <w:color w:val="0070C0"/>
@@ -9159,35 +8437,7 @@
         <w:rPr>
           <w:color w:val="4EA72E" w:themeColor="accent6"/>
         </w:rPr>
-        <w:t xml:space="preserve">(Network </w:t>
-      </w:r>
-      <w:proofErr w:type="spellStart"/>
-      <w:r>
-        <w:rPr>
-          <w:color w:val="4EA72E" w:themeColor="accent6"/>
-        </w:rPr>
-        <w:t>Address</w:t>
-      </w:r>
-      <w:proofErr w:type="spellEnd"/>
-      <w:r>
-        <w:rPr>
-          <w:color w:val="4EA72E" w:themeColor="accent6"/>
-        </w:rPr>
-        <w:t xml:space="preserve"> </w:t>
-      </w:r>
-      <w:proofErr w:type="spellStart"/>
-      <w:r>
-        <w:rPr>
-          <w:color w:val="4EA72E" w:themeColor="accent6"/>
-        </w:rPr>
-        <w:t>Translation</w:t>
-      </w:r>
-      <w:proofErr w:type="spellEnd"/>
-      <w:r>
-        <w:rPr>
-          <w:color w:val="4EA72E" w:themeColor="accent6"/>
-        </w:rPr>
-        <w:t>)</w:t>
+        <w:t>(Network Address Translation)</w:t>
       </w:r>
     </w:p>
     <w:p>
@@ -9469,19 +8719,22 @@
         <w:jc w:val="both"/>
         <w:rPr>
           <w:color w:val="4EA72E" w:themeColor="accent6"/>
-        </w:rPr>
-      </w:pPr>
-      <w:r>
-        <w:rPr>
-          <w:b/>
-          <w:bCs/>
-          <w:color w:val="4EA72E" w:themeColor="accent6"/>
+          <w:lang w:val="en-GB"/>
+        </w:rPr>
+      </w:pPr>
+      <w:r>
+        <w:rPr>
+          <w:b/>
+          <w:bCs/>
+          <w:color w:val="4EA72E" w:themeColor="accent6"/>
+          <w:lang w:val="en-GB"/>
         </w:rPr>
         <w:t xml:space="preserve">Servicio DHCP </w:t>
       </w:r>
       <w:r>
         <w:rPr>
           <w:color w:val="4EA72E" w:themeColor="accent6"/>
+          <w:lang w:val="en-GB"/>
         </w:rPr>
         <w:t>(Dynamic Host Configuration Protocol)</w:t>
       </w:r>
@@ -9593,49 +8846,7 @@
         <w:rPr>
           <w:color w:val="0070C0"/>
         </w:rPr>
-        <w:t xml:space="preserve"> (</w:t>
-      </w:r>
-      <w:proofErr w:type="spellStart"/>
-      <w:r>
-        <w:rPr>
-          <w:color w:val="0070C0"/>
-        </w:rPr>
-        <w:t>Domain</w:t>
-      </w:r>
-      <w:proofErr w:type="spellEnd"/>
-      <w:r>
-        <w:rPr>
-          <w:color w:val="0070C0"/>
-        </w:rPr>
-        <w:t xml:space="preserve"> </w:t>
-      </w:r>
-      <w:proofErr w:type="spellStart"/>
-      <w:r>
-        <w:rPr>
-          <w:color w:val="0070C0"/>
-        </w:rPr>
-        <w:t>Name</w:t>
-      </w:r>
-      <w:proofErr w:type="spellEnd"/>
-      <w:r>
-        <w:rPr>
-          <w:color w:val="0070C0"/>
-        </w:rPr>
-        <w:t xml:space="preserve"> </w:t>
-      </w:r>
-      <w:proofErr w:type="spellStart"/>
-      <w:r>
-        <w:rPr>
-          <w:color w:val="0070C0"/>
-        </w:rPr>
-        <w:t>System</w:t>
-      </w:r>
-      <w:proofErr w:type="spellEnd"/>
-      <w:r>
-        <w:rPr>
-          <w:color w:val="0070C0"/>
-        </w:rPr>
-        <w:t>) se encarga de asociar/traducir nombre en direcciones IP.</w:t>
+        <w:t xml:space="preserve"> (Domain Name System) se encarga de asociar/traducir nombre en direcciones IP.</w:t>
       </w:r>
     </w:p>
     <w:p>
@@ -10666,18 +9877,8 @@
           <w:bCs/>
           <w:color w:val="4EA72E" w:themeColor="accent6"/>
         </w:rPr>
-        <w:t xml:space="preserve">Servicios de la capa de </w:t>
-      </w:r>
-      <w:proofErr w:type="spellStart"/>
-      <w:r>
-        <w:rPr>
-          <w:b/>
-          <w:bCs/>
-          <w:color w:val="4EA72E" w:themeColor="accent6"/>
-        </w:rPr>
-        <w:t>aplicacion</w:t>
-      </w:r>
-      <w:proofErr w:type="spellEnd"/>
+        <w:t>Servicios de la capa de aplicacion</w:t>
+      </w:r>
     </w:p>
     <w:p>
       <w:pPr>
@@ -10709,15 +9910,7 @@
         <w:t xml:space="preserve"> FTP </w:t>
       </w:r>
       <w:r>
-        <w:t xml:space="preserve">(File Transfer </w:t>
-      </w:r>
-      <w:proofErr w:type="spellStart"/>
-      <w:r>
-        <w:t>Protocol</w:t>
-      </w:r>
-      <w:proofErr w:type="spellEnd"/>
-      <w:r>
-        <w:t>)</w:t>
+        <w:t>(File Transfer Protocol)</w:t>
       </w:r>
       <w:r>
         <w:rPr>
@@ -10863,51 +10056,27 @@
         <w:t xml:space="preserve">HTTP </w:t>
       </w:r>
       <w:r>
-        <w:t>(</w:t>
-      </w:r>
-      <w:proofErr w:type="spellStart"/>
-      <w:r>
-        <w:t>Hypertext</w:t>
-      </w:r>
-      <w:proofErr w:type="spellEnd"/>
-      <w:r>
+        <w:t>(Hypertext Trnasfer Protocol)</w:t>
+      </w:r>
+      <w:r>
+        <w:rPr>
+          <w:b/>
+          <w:bCs/>
+        </w:rPr>
         <w:t xml:space="preserve"> </w:t>
       </w:r>
-      <w:proofErr w:type="spellStart"/>
-      <w:r>
-        <w:t>Trnasfer</w:t>
-      </w:r>
-      <w:proofErr w:type="spellEnd"/>
-      <w:r>
+      <w:r>
+        <w:rPr>
+          <w:color w:val="4EA72E" w:themeColor="accent6"/>
+        </w:rPr>
+        <w:t>→</w:t>
+      </w:r>
+      <w:r>
+        <w:rPr>
+          <w:color w:val="4EA72E" w:themeColor="accent6"/>
+        </w:rPr>
         <w:t xml:space="preserve"> </w:t>
       </w:r>
-      <w:proofErr w:type="spellStart"/>
-      <w:r>
-        <w:t>Protocol</w:t>
-      </w:r>
-      <w:proofErr w:type="spellEnd"/>
-      <w:r>
-        <w:t>)</w:t>
-      </w:r>
-      <w:r>
-        <w:rPr>
-          <w:b/>
-          <w:bCs/>
-        </w:rPr>
-        <w:t xml:space="preserve"> </w:t>
-      </w:r>
-      <w:r>
-        <w:rPr>
-          <w:color w:val="4EA72E" w:themeColor="accent6"/>
-        </w:rPr>
-        <w:t>→</w:t>
-      </w:r>
-      <w:r>
-        <w:rPr>
-          <w:color w:val="4EA72E" w:themeColor="accent6"/>
-        </w:rPr>
-        <w:t xml:space="preserve"> </w:t>
-      </w:r>
       <w:r>
         <w:rPr>
           <w:color w:val="0070C0"/>
@@ -10926,35 +10095,7 @@
         <w:rPr>
           <w:color w:val="0070C0"/>
         </w:rPr>
-        <w:t>Servicio DNS resuelve IP, envía una solicitud “</w:t>
-      </w:r>
-      <w:proofErr w:type="spellStart"/>
-      <w:r>
-        <w:rPr>
-          <w:color w:val="0070C0"/>
-        </w:rPr>
-        <w:t>get</w:t>
-      </w:r>
-      <w:proofErr w:type="spellEnd"/>
-      <w:r>
-        <w:rPr>
-          <w:color w:val="0070C0"/>
-        </w:rPr>
-        <w:t>” al servidor, este devuelve un “</w:t>
-      </w:r>
-      <w:proofErr w:type="spellStart"/>
-      <w:r>
-        <w:rPr>
-          <w:color w:val="0070C0"/>
-        </w:rPr>
-        <w:t>send</w:t>
-      </w:r>
-      <w:proofErr w:type="spellEnd"/>
-      <w:r>
-        <w:rPr>
-          <w:color w:val="0070C0"/>
-        </w:rPr>
-        <w:t xml:space="preserve">”. </w:t>
+        <w:t xml:space="preserve">Servicio DNS resuelve IP, envía una solicitud “get” al servidor, este devuelve un “send”. </w:t>
       </w:r>
     </w:p>
     <w:p>
@@ -10973,13 +10114,7 @@
         <w:rPr>
           <w:color w:val="0070C0"/>
         </w:rPr>
-        <w:t>Utiliza TCP, por defecto opera en</w:t>
-      </w:r>
-      <w:r>
-        <w:rPr>
-          <w:color w:val="0070C0"/>
-        </w:rPr>
-        <w:t xml:space="preserve"> </w:t>
+        <w:t xml:space="preserve">Utiliza TCP, por defecto opera en </w:t>
       </w:r>
       <w:r>
         <w:rPr>
@@ -11030,39 +10165,7 @@
           <w:b/>
           <w:bCs/>
         </w:rPr>
-        <w:t xml:space="preserve">sfer </w:t>
-      </w:r>
-      <w:proofErr w:type="spellStart"/>
-      <w:r>
-        <w:rPr>
-          <w:b/>
-          <w:bCs/>
-        </w:rPr>
-        <w:t>Protocol</w:t>
-      </w:r>
-      <w:proofErr w:type="spellEnd"/>
-      <w:r>
-        <w:rPr>
-          <w:b/>
-          <w:bCs/>
-        </w:rPr>
-        <w:t xml:space="preserve"> </w:t>
-      </w:r>
-      <w:proofErr w:type="spellStart"/>
-      <w:r>
-        <w:rPr>
-          <w:b/>
-          <w:bCs/>
-        </w:rPr>
-        <w:t>Secure</w:t>
-      </w:r>
-      <w:proofErr w:type="spellEnd"/>
-      <w:r>
-        <w:rPr>
-          <w:b/>
-          <w:bCs/>
-        </w:rPr>
-        <w:t xml:space="preserve">) </w:t>
+        <w:t xml:space="preserve">sfer Protocol Secure) </w:t>
       </w:r>
       <w:r>
         <w:rPr>
@@ -11126,15 +10229,7 @@
         <w:t>POP3</w:t>
       </w:r>
       <w:r>
-        <w:t xml:space="preserve"> (Post Office </w:t>
-      </w:r>
-      <w:proofErr w:type="spellStart"/>
-      <w:r>
-        <w:t>Protocol</w:t>
-      </w:r>
-      <w:proofErr w:type="spellEnd"/>
-      <w:r>
-        <w:t xml:space="preserve"> v3) </w:t>
+        <w:t xml:space="preserve"> (Post Office Protocol v3) </w:t>
       </w:r>
       <w:r>
         <w:rPr>
@@ -11197,31 +10292,7 @@
         <w:t>IMAP</w:t>
       </w:r>
       <w:r>
-        <w:t xml:space="preserve"> (Internet </w:t>
-      </w:r>
-      <w:proofErr w:type="spellStart"/>
-      <w:r>
-        <w:t>Message</w:t>
-      </w:r>
-      <w:proofErr w:type="spellEnd"/>
-      <w:r>
-        <w:t xml:space="preserve"> </w:t>
-      </w:r>
-      <w:proofErr w:type="spellStart"/>
-      <w:r>
-        <w:t>Acces</w:t>
-      </w:r>
-      <w:proofErr w:type="spellEnd"/>
-      <w:r>
-        <w:t xml:space="preserve"> </w:t>
-      </w:r>
-      <w:proofErr w:type="spellStart"/>
-      <w:r>
-        <w:t>Protocol</w:t>
-      </w:r>
-      <w:proofErr w:type="spellEnd"/>
-      <w:r>
-        <w:t xml:space="preserve">) </w:t>
+        <w:t xml:space="preserve"> (Internet Message Acces Protocol) </w:t>
       </w:r>
       <w:r>
         <w:rPr>
@@ -11284,23 +10355,7 @@
         <w:t>SMTP</w:t>
       </w:r>
       <w:r>
-        <w:t xml:space="preserve"> (simple Mail </w:t>
-      </w:r>
-      <w:proofErr w:type="spellStart"/>
-      <w:r>
-        <w:t>Transport</w:t>
-      </w:r>
-      <w:proofErr w:type="spellEnd"/>
-      <w:r>
-        <w:t xml:space="preserve"> </w:t>
-      </w:r>
-      <w:proofErr w:type="spellStart"/>
-      <w:r>
-        <w:t>Protocol</w:t>
-      </w:r>
-      <w:proofErr w:type="spellEnd"/>
-      <w:r>
-        <w:t xml:space="preserve">) </w:t>
+        <w:t xml:space="preserve"> (simple Mail Transport Protocol) </w:t>
       </w:r>
       <w:r>
         <w:rPr>
@@ -11357,23 +10412,7 @@
           <w:b/>
           <w:bCs/>
         </w:rPr>
-        <w:t>TELNET (</w:t>
-      </w:r>
-      <w:proofErr w:type="spellStart"/>
-      <w:r>
-        <w:rPr>
-          <w:b/>
-          <w:bCs/>
-        </w:rPr>
-        <w:t>Teletype</w:t>
-      </w:r>
-      <w:proofErr w:type="spellEnd"/>
-      <w:r>
-        <w:rPr>
-          <w:b/>
-          <w:bCs/>
-        </w:rPr>
-        <w:t xml:space="preserve"> Network) </w:t>
+        <w:t xml:space="preserve">TELNET (Teletype Network) </w:t>
       </w:r>
       <w:r>
         <w:rPr>
@@ -11449,23 +10488,7 @@
           <w:b/>
           <w:bCs/>
         </w:rPr>
-        <w:t>SSH (</w:t>
-      </w:r>
-      <w:proofErr w:type="spellStart"/>
-      <w:r>
-        <w:rPr>
-          <w:b/>
-          <w:bCs/>
-        </w:rPr>
-        <w:t>Secure</w:t>
-      </w:r>
-      <w:proofErr w:type="spellEnd"/>
-      <w:r>
-        <w:rPr>
-          <w:b/>
-          <w:bCs/>
-        </w:rPr>
-        <w:t xml:space="preserve"> Shell)</w:t>
+        <w:t>SSH (Secure Shell)</w:t>
       </w:r>
       <w:r>
         <w:rPr>
@@ -11617,21 +10640,7 @@
         <w:rPr>
           <w:color w:val="0070C0"/>
         </w:rPr>
-        <w:t xml:space="preserve">Herramienta </w:t>
-      </w:r>
-      <w:proofErr w:type="spellStart"/>
-      <w:r>
-        <w:rPr>
-          <w:color w:val="0070C0"/>
-        </w:rPr>
-        <w:t>OpenSSH</w:t>
-      </w:r>
-      <w:proofErr w:type="spellEnd"/>
-      <w:r>
-        <w:rPr>
-          <w:color w:val="0070C0"/>
-        </w:rPr>
-        <w:t xml:space="preserve">. </w:t>
+        <w:t xml:space="preserve">Herramienta OpenSSH. </w:t>
       </w:r>
     </w:p>
     <w:p>
@@ -11923,19 +10932,11 @@
           <w:color w:val="0070C0"/>
         </w:rPr>
       </w:pPr>
-      <w:proofErr w:type="gramStart"/>
-      <w:r>
-        <w:rPr>
-          <w:color w:val="0070C0"/>
-        </w:rPr>
-        <w:t>Confirmar</w:t>
-      </w:r>
-      <w:proofErr w:type="gramEnd"/>
-      <w:r>
-        <w:rPr>
-          <w:color w:val="0070C0"/>
-        </w:rPr>
-        <w:t xml:space="preserve"> que está escuchando peticiones:</w:t>
+      <w:r>
+        <w:rPr>
+          <w:color w:val="0070C0"/>
+        </w:rPr>
+        <w:t>Confirmar que está escuchando peticiones:</w:t>
       </w:r>
     </w:p>
     <w:p>
@@ -12236,7 +11237,7 @@
     <mc:AlternateContent>
       <mc:Choice Requires="v">
         <w:pict>
-          <v:shapetype w14:anchorId="5D52FD58" id="_x0000_t75" coordsize="21600,21600" o:spt="75" o:preferrelative="t" path="m@4@5l@4@11@9@11@9@5xe" filled="f" stroked="f">
+          <v:shapetype w14:anchorId="79AC6509" id="_x0000_t75" coordsize="21600,21600" o:spt="75" o:preferrelative="t" path="m@4@5l@4@11@9@11@9@5xe" filled="f" stroked="f">
             <v:stroke joinstyle="miter"/>
             <v:formulas>
               <v:f eqn="if lineDrawn pixelLineWidth 0"/>
@@ -12262,10 +11263,10 @@
       </mc:Choice>
       <mc:Fallback>
         <w:drawing>
-          <wp:inline distT="0" distB="0" distL="0" distR="0" wp14:anchorId="58BBA17F" wp14:editId="312F78E7">
+          <wp:inline distT="0" distB="0" distL="0" distR="0" wp14:anchorId="781C1349" wp14:editId="681CE116">
             <wp:extent cx="142875" cy="142875"/>
             <wp:effectExtent l="0" t="0" r="9525" b="9525"/>
-            <wp:docPr id="1306154122" name="Imagen 1" descr="C:\Users\admin\AppData\Local\Temp\mso9846.tmp"/>
+            <wp:docPr id="714301295" name="Imagen 1" descr="C:\Users\admin\AppData\Local\Temp\mso9846.tmp"/>
             <wp:cNvGraphicFramePr>
               <a:graphicFrameLocks xmlns:a="http://schemas.openxmlformats.org/drawingml/2006/main" noChangeAspect="1"/>
             </wp:cNvGraphicFramePr>
@@ -14986,6 +13987,7 @@
   <w:style w:type="character" w:default="1" w:styleId="Fuentedeprrafopredeter">
     <w:name w:val="Default Paragraph Font"/>
     <w:uiPriority w:val="1"/>
+    <w:semiHidden/>
     <w:unhideWhenUsed/>
   </w:style>
   <w:style w:type="table" w:default="1" w:styleId="Tablanormal">
